--- a/EXERCISEIII/Project4.docx
+++ b/EXERCISEIII/Project4.docx
@@ -11,34 +11,42 @@
           <w:szCs w:val="24"/>
         </w:rPr>
       </w:pPr>
+      <w:r>
+        <w:rPr>
+          <w:rFonts w:ascii="Times New Roman" w:eastAsia="Times New Roman" w:hAnsi="Times New Roman" w:cs="Times New Roman"/>
+          <w:sz w:val="24"/>
+          <w:szCs w:val="24"/>
+        </w:rPr>
+        <w:t xml:space="preserve">Q1 </w:t>
+      </w:r>
+      <w:r>
+        <w:rPr>
+          <w:rFonts w:ascii="Times New Roman" w:eastAsia="Times New Roman" w:hAnsi="Times New Roman" w:cs="Times New Roman"/>
+          <w:sz w:val="24"/>
+          <w:szCs w:val="24"/>
+        </w:rPr>
+        <w:t>Challenge Task (with algorithm and code)</w:t>
+      </w:r>
+    </w:p>
+    <w:p>
+      <w:pPr>
+        <w:spacing w:before="100" w:beforeAutospacing="1" w:after="100" w:afterAutospacing="1" w:line="240" w:lineRule="auto"/>
+        <w:rPr>
+          <w:rFonts w:ascii="Times New Roman" w:eastAsia="Times New Roman" w:hAnsi="Times New Roman" w:cs="Times New Roman"/>
+          <w:sz w:val="24"/>
+          <w:szCs w:val="24"/>
+        </w:rPr>
+      </w:pPr>
+      <w:r>
+        <w:rPr>
+          <w:rFonts w:ascii="Times New Roman" w:eastAsia="Times New Roman" w:hAnsi="Times New Roman" w:cs="Times New Roman"/>
+          <w:sz w:val="24"/>
+          <w:szCs w:val="24"/>
+        </w:rPr>
+        <w:t>Push ["1", "2", "3"], pop two, push "4". Which is top?</w:t>
+      </w:r>
       <w:bookmarkStart w:id="0" w:name="_GoBack"/>
       <w:bookmarkEnd w:id="0"/>
-      <w:r>
-        <w:rPr>
-          <w:rFonts w:ascii="Times New Roman" w:eastAsia="Times New Roman" w:hAnsi="Times New Roman" w:cs="Times New Roman"/>
-          <w:sz w:val="24"/>
-          <w:szCs w:val="24"/>
-        </w:rPr>
-        <w:t>Challenge Task (with algorithm and code)</w:t>
-      </w:r>
-    </w:p>
-    <w:p>
-      <w:pPr>
-        <w:spacing w:before="100" w:beforeAutospacing="1" w:after="100" w:afterAutospacing="1" w:line="240" w:lineRule="auto"/>
-        <w:rPr>
-          <w:rFonts w:ascii="Times New Roman" w:eastAsia="Times New Roman" w:hAnsi="Times New Roman" w:cs="Times New Roman"/>
-          <w:sz w:val="24"/>
-          <w:szCs w:val="24"/>
-        </w:rPr>
-      </w:pPr>
-      <w:r>
-        <w:rPr>
-          <w:rFonts w:ascii="Times New Roman" w:eastAsia="Times New Roman" w:hAnsi="Times New Roman" w:cs="Times New Roman"/>
-          <w:sz w:val="24"/>
-          <w:szCs w:val="24"/>
-        </w:rPr>
-        <w:t>Push ["1", "2", "3"], pop two, push "4". Which is top?</w:t>
-      </w:r>
     </w:p>
     <w:p>
       <w:pPr>
@@ -690,6 +698,672 @@
         </w:rPr>
         <w:t>: Stacks mimic how we handle transient tasks—deal with the latest first, then work backward.</w:t>
       </w:r>
+    </w:p>
+    <w:p>
+      <w:pPr>
+        <w:spacing w:before="100" w:beforeAutospacing="1" w:after="100" w:afterAutospacing="1" w:line="240" w:lineRule="auto"/>
+        <w:rPr>
+          <w:rFonts w:ascii="Times New Roman" w:eastAsia="Times New Roman" w:hAnsi="Times New Roman" w:cs="Times New Roman"/>
+          <w:sz w:val="24"/>
+          <w:szCs w:val="24"/>
+        </w:rPr>
+      </w:pPr>
+      <w:r>
+        <w:rPr>
+          <w:rFonts w:ascii="Times New Roman" w:eastAsia="Times New Roman" w:hAnsi="Times New Roman" w:cs="Times New Roman"/>
+          <w:sz w:val="24"/>
+          <w:szCs w:val="24"/>
+        </w:rPr>
+        <w:t xml:space="preserve">Q2 </w:t>
+      </w:r>
+      <w:r>
+        <w:rPr>
+          <w:rFonts w:ascii="Times New Roman" w:eastAsia="Times New Roman" w:hAnsi="Times New Roman" w:cs="Times New Roman"/>
+          <w:sz w:val="24"/>
+          <w:szCs w:val="24"/>
+        </w:rPr>
+        <w:t>Challenge Question (algorithm + explanation)</w:t>
+      </w:r>
+    </w:p>
+    <w:p>
+      <w:pPr>
+        <w:spacing w:before="100" w:beforeAutospacing="1" w:after="100" w:afterAutospacing="1" w:line="240" w:lineRule="auto"/>
+        <w:rPr>
+          <w:rFonts w:ascii="Times New Roman" w:eastAsia="Times New Roman" w:hAnsi="Times New Roman" w:cs="Times New Roman"/>
+          <w:sz w:val="24"/>
+          <w:szCs w:val="24"/>
+        </w:rPr>
+      </w:pPr>
+      <w:r>
+        <w:rPr>
+          <w:rFonts w:ascii="Times New Roman" w:eastAsia="Times New Roman" w:hAnsi="Times New Roman" w:cs="Times New Roman"/>
+          <w:sz w:val="24"/>
+          <w:szCs w:val="24"/>
+        </w:rPr>
+        <w:t>Queue vs Stack for distributing voter cards. Which is correct?</w:t>
+      </w:r>
+    </w:p>
+    <w:p>
+      <w:pPr>
+        <w:spacing w:before="100" w:beforeAutospacing="1" w:after="100" w:afterAutospacing="1" w:line="240" w:lineRule="auto"/>
+        <w:rPr>
+          <w:rFonts w:ascii="Times New Roman" w:eastAsia="Times New Roman" w:hAnsi="Times New Roman" w:cs="Times New Roman"/>
+          <w:sz w:val="24"/>
+          <w:szCs w:val="24"/>
+        </w:rPr>
+      </w:pPr>
+      <w:r>
+        <w:rPr>
+          <w:rFonts w:ascii="Segoe UI Symbol" w:eastAsia="Times New Roman" w:hAnsi="Segoe UI Symbol" w:cs="Segoe UI Symbol"/>
+          <w:sz w:val="24"/>
+          <w:szCs w:val="24"/>
+        </w:rPr>
+        <w:t>✅</w:t>
+      </w:r>
+      <w:r>
+        <w:rPr>
+          <w:rFonts w:ascii="Times New Roman" w:eastAsia="Times New Roman" w:hAnsi="Times New Roman" w:cs="Times New Roman"/>
+          <w:sz w:val="24"/>
+          <w:szCs w:val="24"/>
+        </w:rPr>
+        <w:t xml:space="preserve"> Correct Structure: </w:t>
+      </w:r>
+      <w:r>
+        <w:rPr>
+          <w:rFonts w:ascii="Times New Roman" w:eastAsia="Times New Roman" w:hAnsi="Times New Roman" w:cs="Times New Roman"/>
+          <w:b/>
+          <w:bCs/>
+          <w:sz w:val="24"/>
+          <w:szCs w:val="24"/>
+        </w:rPr>
+        <w:t>Queue</w:t>
+      </w:r>
+    </w:p>
+    <w:p>
+      <w:pPr>
+        <w:spacing w:before="100" w:beforeAutospacing="1" w:after="100" w:afterAutospacing="1" w:line="240" w:lineRule="auto"/>
+        <w:rPr>
+          <w:rFonts w:ascii="Times New Roman" w:eastAsia="Times New Roman" w:hAnsi="Times New Roman" w:cs="Times New Roman"/>
+          <w:sz w:val="24"/>
+          <w:szCs w:val="24"/>
+        </w:rPr>
+      </w:pPr>
+      <w:r>
+        <w:rPr>
+          <w:rFonts w:ascii="Segoe UI Symbol" w:eastAsia="Times New Roman" w:hAnsi="Segoe UI Symbol" w:cs="Segoe UI Symbol"/>
+          <w:sz w:val="24"/>
+          <w:szCs w:val="24"/>
+        </w:rPr>
+        <w:t>🔍</w:t>
+      </w:r>
+      <w:r>
+        <w:rPr>
+          <w:rFonts w:ascii="Times New Roman" w:eastAsia="Times New Roman" w:hAnsi="Times New Roman" w:cs="Times New Roman"/>
+          <w:sz w:val="24"/>
+          <w:szCs w:val="24"/>
+        </w:rPr>
+        <w:t xml:space="preserve"> Algorithmic Reasoning:</w:t>
+      </w:r>
+    </w:p>
+    <w:p>
+      <w:pPr>
+        <w:numPr>
+          <w:ilvl w:val="0"/>
+          <w:numId w:val="4"/>
+        </w:numPr>
+        <w:spacing w:before="100" w:beforeAutospacing="1" w:after="100" w:afterAutospacing="1" w:line="240" w:lineRule="auto"/>
+        <w:rPr>
+          <w:rFonts w:ascii="Times New Roman" w:eastAsia="Times New Roman" w:hAnsi="Times New Roman" w:cs="Times New Roman"/>
+          <w:sz w:val="24"/>
+          <w:szCs w:val="24"/>
+        </w:rPr>
+      </w:pPr>
+      <w:r>
+        <w:rPr>
+          <w:rFonts w:ascii="Times New Roman" w:eastAsia="Times New Roman" w:hAnsi="Times New Roman" w:cs="Times New Roman"/>
+          <w:b/>
+          <w:bCs/>
+          <w:sz w:val="24"/>
+          <w:szCs w:val="24"/>
+        </w:rPr>
+        <w:t>Voter card distribution</w:t>
+      </w:r>
+      <w:r>
+        <w:rPr>
+          <w:rFonts w:ascii="Times New Roman" w:eastAsia="Times New Roman" w:hAnsi="Times New Roman" w:cs="Times New Roman"/>
+          <w:sz w:val="24"/>
+          <w:szCs w:val="24"/>
+        </w:rPr>
+        <w:t xml:space="preserve"> is a </w:t>
+      </w:r>
+      <w:r>
+        <w:rPr>
+          <w:rFonts w:ascii="Times New Roman" w:eastAsia="Times New Roman" w:hAnsi="Times New Roman" w:cs="Times New Roman"/>
+          <w:b/>
+          <w:bCs/>
+          <w:sz w:val="24"/>
+          <w:szCs w:val="24"/>
+        </w:rPr>
+        <w:t>first-come, first-served</w:t>
+      </w:r>
+      <w:r>
+        <w:rPr>
+          <w:rFonts w:ascii="Times New Roman" w:eastAsia="Times New Roman" w:hAnsi="Times New Roman" w:cs="Times New Roman"/>
+          <w:sz w:val="24"/>
+          <w:szCs w:val="24"/>
+        </w:rPr>
+        <w:t xml:space="preserve"> process.</w:t>
+      </w:r>
+    </w:p>
+    <w:p>
+      <w:pPr>
+        <w:numPr>
+          <w:ilvl w:val="0"/>
+          <w:numId w:val="4"/>
+        </w:numPr>
+        <w:spacing w:before="100" w:beforeAutospacing="1" w:after="100" w:afterAutospacing="1" w:line="240" w:lineRule="auto"/>
+        <w:rPr>
+          <w:rFonts w:ascii="Times New Roman" w:eastAsia="Times New Roman" w:hAnsi="Times New Roman" w:cs="Times New Roman"/>
+          <w:sz w:val="24"/>
+          <w:szCs w:val="24"/>
+        </w:rPr>
+      </w:pPr>
+      <w:r>
+        <w:rPr>
+          <w:rFonts w:ascii="Times New Roman" w:eastAsia="Times New Roman" w:hAnsi="Times New Roman" w:cs="Times New Roman"/>
+          <w:sz w:val="24"/>
+          <w:szCs w:val="24"/>
+        </w:rPr>
+        <w:t xml:space="preserve">A </w:t>
+      </w:r>
+      <w:r>
+        <w:rPr>
+          <w:rFonts w:ascii="Times New Roman" w:eastAsia="Times New Roman" w:hAnsi="Times New Roman" w:cs="Times New Roman"/>
+          <w:b/>
+          <w:bCs/>
+          <w:sz w:val="24"/>
+          <w:szCs w:val="24"/>
+        </w:rPr>
+        <w:t>queue</w:t>
+      </w:r>
+      <w:r>
+        <w:rPr>
+          <w:rFonts w:ascii="Times New Roman" w:eastAsia="Times New Roman" w:hAnsi="Times New Roman" w:cs="Times New Roman"/>
+          <w:sz w:val="24"/>
+          <w:szCs w:val="24"/>
+        </w:rPr>
+        <w:t xml:space="preserve"> follows </w:t>
+      </w:r>
+      <w:r>
+        <w:rPr>
+          <w:rFonts w:ascii="Times New Roman" w:eastAsia="Times New Roman" w:hAnsi="Times New Roman" w:cs="Times New Roman"/>
+          <w:b/>
+          <w:bCs/>
+          <w:sz w:val="24"/>
+          <w:szCs w:val="24"/>
+        </w:rPr>
+        <w:t>FIFO (First-In, First-Out)</w:t>
+      </w:r>
+      <w:r>
+        <w:rPr>
+          <w:rFonts w:ascii="Times New Roman" w:eastAsia="Times New Roman" w:hAnsi="Times New Roman" w:cs="Times New Roman"/>
+          <w:sz w:val="24"/>
+          <w:szCs w:val="24"/>
+        </w:rPr>
+        <w:t xml:space="preserve"> — the first person to arrive gets served first.</w:t>
+      </w:r>
+    </w:p>
+    <w:p>
+      <w:pPr>
+        <w:numPr>
+          <w:ilvl w:val="0"/>
+          <w:numId w:val="4"/>
+        </w:numPr>
+        <w:spacing w:before="100" w:beforeAutospacing="1" w:after="100" w:afterAutospacing="1" w:line="240" w:lineRule="auto"/>
+        <w:rPr>
+          <w:rFonts w:ascii="Times New Roman" w:eastAsia="Times New Roman" w:hAnsi="Times New Roman" w:cs="Times New Roman"/>
+          <w:sz w:val="24"/>
+          <w:szCs w:val="24"/>
+        </w:rPr>
+      </w:pPr>
+      <w:r>
+        <w:rPr>
+          <w:rFonts w:ascii="Times New Roman" w:eastAsia="Times New Roman" w:hAnsi="Times New Roman" w:cs="Times New Roman"/>
+          <w:sz w:val="24"/>
+          <w:szCs w:val="24"/>
+        </w:rPr>
+        <w:t xml:space="preserve">A </w:t>
+      </w:r>
+      <w:r>
+        <w:rPr>
+          <w:rFonts w:ascii="Times New Roman" w:eastAsia="Times New Roman" w:hAnsi="Times New Roman" w:cs="Times New Roman"/>
+          <w:b/>
+          <w:bCs/>
+          <w:sz w:val="24"/>
+          <w:szCs w:val="24"/>
+        </w:rPr>
+        <w:t>stack</w:t>
+      </w:r>
+      <w:r>
+        <w:rPr>
+          <w:rFonts w:ascii="Times New Roman" w:eastAsia="Times New Roman" w:hAnsi="Times New Roman" w:cs="Times New Roman"/>
+          <w:sz w:val="24"/>
+          <w:szCs w:val="24"/>
+        </w:rPr>
+        <w:t xml:space="preserve"> follows </w:t>
+      </w:r>
+      <w:r>
+        <w:rPr>
+          <w:rFonts w:ascii="Times New Roman" w:eastAsia="Times New Roman" w:hAnsi="Times New Roman" w:cs="Times New Roman"/>
+          <w:b/>
+          <w:bCs/>
+          <w:sz w:val="24"/>
+          <w:szCs w:val="24"/>
+        </w:rPr>
+        <w:t>LIFO (Last-In, First-Out)</w:t>
+      </w:r>
+      <w:r>
+        <w:rPr>
+          <w:rFonts w:ascii="Times New Roman" w:eastAsia="Times New Roman" w:hAnsi="Times New Roman" w:cs="Times New Roman"/>
+          <w:sz w:val="24"/>
+          <w:szCs w:val="24"/>
+        </w:rPr>
+        <w:t xml:space="preserve"> — which would unfairly serve the last person first.</w:t>
+      </w:r>
+    </w:p>
+    <w:p>
+      <w:pPr>
+        <w:spacing w:before="100" w:beforeAutospacing="1" w:after="100" w:afterAutospacing="1" w:line="240" w:lineRule="auto"/>
+        <w:rPr>
+          <w:rFonts w:ascii="Times New Roman" w:eastAsia="Times New Roman" w:hAnsi="Times New Roman" w:cs="Times New Roman"/>
+          <w:sz w:val="24"/>
+          <w:szCs w:val="24"/>
+        </w:rPr>
+      </w:pPr>
+      <w:r>
+        <w:rPr>
+          <w:rFonts w:ascii="Segoe UI Symbol" w:eastAsia="Times New Roman" w:hAnsi="Segoe UI Symbol" w:cs="Segoe UI Symbol"/>
+          <w:sz w:val="24"/>
+          <w:szCs w:val="24"/>
+        </w:rPr>
+        <w:t>💡</w:t>
+      </w:r>
+      <w:r>
+        <w:rPr>
+          <w:rFonts w:ascii="Times New Roman" w:eastAsia="Times New Roman" w:hAnsi="Times New Roman" w:cs="Times New Roman"/>
+          <w:sz w:val="24"/>
+          <w:szCs w:val="24"/>
+        </w:rPr>
+        <w:t xml:space="preserve"> Code Illustration (Queue</w:t>
+      </w:r>
+      <w:proofErr w:type="gramStart"/>
+      <w:r>
+        <w:rPr>
+          <w:rFonts w:ascii="Times New Roman" w:eastAsia="Times New Roman" w:hAnsi="Times New Roman" w:cs="Times New Roman"/>
+          <w:sz w:val="24"/>
+          <w:szCs w:val="24"/>
+        </w:rPr>
+        <w:t>):</w:t>
+      </w:r>
+      <w:r>
+        <w:rPr>
+          <w:rFonts w:ascii="Times New Roman" w:eastAsia="Times New Roman" w:hAnsi="Times New Roman" w:cs="Times New Roman"/>
+          <w:sz w:val="24"/>
+          <w:szCs w:val="24"/>
+        </w:rPr>
+        <w:t>from</w:t>
+      </w:r>
+      <w:proofErr w:type="gramEnd"/>
+      <w:r>
+        <w:rPr>
+          <w:rFonts w:ascii="Times New Roman" w:eastAsia="Times New Roman" w:hAnsi="Times New Roman" w:cs="Times New Roman"/>
+          <w:sz w:val="24"/>
+          <w:szCs w:val="24"/>
+        </w:rPr>
+        <w:t xml:space="preserve"> collections import </w:t>
+      </w:r>
+      <w:proofErr w:type="spellStart"/>
+      <w:r>
+        <w:rPr>
+          <w:rFonts w:ascii="Times New Roman" w:eastAsia="Times New Roman" w:hAnsi="Times New Roman" w:cs="Times New Roman"/>
+          <w:sz w:val="24"/>
+          <w:szCs w:val="24"/>
+        </w:rPr>
+        <w:t>deque</w:t>
+      </w:r>
+      <w:proofErr w:type="spellEnd"/>
+    </w:p>
+    <w:p>
+      <w:pPr>
+        <w:spacing w:before="100" w:beforeAutospacing="1" w:after="100" w:afterAutospacing="1" w:line="240" w:lineRule="auto"/>
+        <w:rPr>
+          <w:rFonts w:ascii="Times New Roman" w:eastAsia="Times New Roman" w:hAnsi="Times New Roman" w:cs="Times New Roman"/>
+          <w:sz w:val="24"/>
+          <w:szCs w:val="24"/>
+        </w:rPr>
+      </w:pPr>
+    </w:p>
+    <w:p>
+      <w:pPr>
+        <w:spacing w:before="100" w:beforeAutospacing="1" w:after="100" w:afterAutospacing="1" w:line="240" w:lineRule="auto"/>
+        <w:rPr>
+          <w:rFonts w:ascii="Times New Roman" w:eastAsia="Times New Roman" w:hAnsi="Times New Roman" w:cs="Times New Roman"/>
+          <w:sz w:val="24"/>
+          <w:szCs w:val="24"/>
+        </w:rPr>
+      </w:pPr>
+      <w:proofErr w:type="spellStart"/>
+      <w:r>
+        <w:rPr>
+          <w:rFonts w:ascii="Times New Roman" w:eastAsia="Times New Roman" w:hAnsi="Times New Roman" w:cs="Times New Roman"/>
+          <w:sz w:val="24"/>
+          <w:szCs w:val="24"/>
+        </w:rPr>
+        <w:t>voter_queue</w:t>
+      </w:r>
+      <w:proofErr w:type="spellEnd"/>
+      <w:r>
+        <w:rPr>
+          <w:rFonts w:ascii="Times New Roman" w:eastAsia="Times New Roman" w:hAnsi="Times New Roman" w:cs="Times New Roman"/>
+          <w:sz w:val="24"/>
+          <w:szCs w:val="24"/>
+        </w:rPr>
+        <w:t xml:space="preserve"> = </w:t>
+      </w:r>
+      <w:proofErr w:type="spellStart"/>
+      <w:proofErr w:type="gramStart"/>
+      <w:r>
+        <w:rPr>
+          <w:rFonts w:ascii="Times New Roman" w:eastAsia="Times New Roman" w:hAnsi="Times New Roman" w:cs="Times New Roman"/>
+          <w:sz w:val="24"/>
+          <w:szCs w:val="24"/>
+        </w:rPr>
+        <w:t>deque</w:t>
+      </w:r>
+      <w:proofErr w:type="spellEnd"/>
+      <w:r>
+        <w:rPr>
+          <w:rFonts w:ascii="Times New Roman" w:eastAsia="Times New Roman" w:hAnsi="Times New Roman" w:cs="Times New Roman"/>
+          <w:sz w:val="24"/>
+          <w:szCs w:val="24"/>
+        </w:rPr>
+        <w:t>(</w:t>
+      </w:r>
+      <w:proofErr w:type="gramEnd"/>
+      <w:r>
+        <w:rPr>
+          <w:rFonts w:ascii="Times New Roman" w:eastAsia="Times New Roman" w:hAnsi="Times New Roman" w:cs="Times New Roman"/>
+          <w:sz w:val="24"/>
+          <w:szCs w:val="24"/>
+        </w:rPr>
+        <w:t>["Voter1", "Voter2", "Voter3"])</w:t>
+      </w:r>
+    </w:p>
+    <w:p>
+      <w:pPr>
+        <w:spacing w:before="100" w:beforeAutospacing="1" w:after="100" w:afterAutospacing="1" w:line="240" w:lineRule="auto"/>
+        <w:rPr>
+          <w:rFonts w:ascii="Times New Roman" w:eastAsia="Times New Roman" w:hAnsi="Times New Roman" w:cs="Times New Roman"/>
+          <w:sz w:val="24"/>
+          <w:szCs w:val="24"/>
+        </w:rPr>
+      </w:pPr>
+      <w:proofErr w:type="spellStart"/>
+      <w:r>
+        <w:rPr>
+          <w:rFonts w:ascii="Times New Roman" w:eastAsia="Times New Roman" w:hAnsi="Times New Roman" w:cs="Times New Roman"/>
+          <w:sz w:val="24"/>
+          <w:szCs w:val="24"/>
+        </w:rPr>
+        <w:t>voter_card</w:t>
+      </w:r>
+      <w:proofErr w:type="spellEnd"/>
+      <w:r>
+        <w:rPr>
+          <w:rFonts w:ascii="Times New Roman" w:eastAsia="Times New Roman" w:hAnsi="Times New Roman" w:cs="Times New Roman"/>
+          <w:sz w:val="24"/>
+          <w:szCs w:val="24"/>
+        </w:rPr>
+        <w:t xml:space="preserve"> = </w:t>
+      </w:r>
+      <w:proofErr w:type="spellStart"/>
+      <w:r>
+        <w:rPr>
+          <w:rFonts w:ascii="Times New Roman" w:eastAsia="Times New Roman" w:hAnsi="Times New Roman" w:cs="Times New Roman"/>
+          <w:sz w:val="24"/>
+          <w:szCs w:val="24"/>
+        </w:rPr>
+        <w:t>voter_</w:t>
+      </w:r>
+      <w:proofErr w:type="gramStart"/>
+      <w:r>
+        <w:rPr>
+          <w:rFonts w:ascii="Times New Roman" w:eastAsia="Times New Roman" w:hAnsi="Times New Roman" w:cs="Times New Roman"/>
+          <w:sz w:val="24"/>
+          <w:szCs w:val="24"/>
+        </w:rPr>
+        <w:t>queue.popleft</w:t>
+      </w:r>
+      <w:proofErr w:type="spellEnd"/>
+      <w:proofErr w:type="gramEnd"/>
+      <w:r>
+        <w:rPr>
+          <w:rFonts w:ascii="Times New Roman" w:eastAsia="Times New Roman" w:hAnsi="Times New Roman" w:cs="Times New Roman"/>
+          <w:sz w:val="24"/>
+          <w:szCs w:val="24"/>
+        </w:rPr>
+        <w:t>()  # Voter1 gets served first</w:t>
+      </w:r>
+    </w:p>
+    <w:p>
+      <w:pPr>
+        <w:spacing w:before="100" w:beforeAutospacing="1" w:after="100" w:afterAutospacing="1" w:line="240" w:lineRule="auto"/>
+        <w:rPr>
+          <w:rFonts w:ascii="Times New Roman" w:eastAsia="Times New Roman" w:hAnsi="Times New Roman" w:cs="Times New Roman"/>
+          <w:sz w:val="24"/>
+          <w:szCs w:val="24"/>
+        </w:rPr>
+      </w:pPr>
+      <w:r>
+        <w:rPr>
+          <w:rFonts w:ascii="Times New Roman" w:eastAsia="Times New Roman" w:hAnsi="Times New Roman" w:cs="Times New Roman"/>
+          <w:sz w:val="24"/>
+          <w:szCs w:val="24"/>
+        </w:rPr>
+        <w:t>Reflection Question</w:t>
+      </w:r>
+    </w:p>
+    <w:p>
+      <w:pPr>
+        <w:spacing w:before="100" w:beforeAutospacing="1" w:after="100" w:afterAutospacing="1" w:line="240" w:lineRule="auto"/>
+        <w:rPr>
+          <w:rFonts w:ascii="Times New Roman" w:eastAsia="Times New Roman" w:hAnsi="Times New Roman" w:cs="Times New Roman"/>
+          <w:sz w:val="24"/>
+          <w:szCs w:val="24"/>
+        </w:rPr>
+      </w:pPr>
+      <w:r>
+        <w:rPr>
+          <w:rFonts w:ascii="Times New Roman" w:eastAsia="Times New Roman" w:hAnsi="Times New Roman" w:cs="Times New Roman"/>
+          <w:sz w:val="24"/>
+          <w:szCs w:val="24"/>
+        </w:rPr>
+        <w:t>Why does FIFO ensure fairness in elections?</w:t>
+      </w:r>
+    </w:p>
+    <w:p>
+      <w:pPr>
+        <w:spacing w:before="100" w:beforeAutospacing="1" w:after="100" w:afterAutospacing="1" w:line="240" w:lineRule="auto"/>
+        <w:rPr>
+          <w:rFonts w:ascii="Times New Roman" w:eastAsia="Times New Roman" w:hAnsi="Times New Roman" w:cs="Times New Roman"/>
+          <w:sz w:val="24"/>
+          <w:szCs w:val="24"/>
+        </w:rPr>
+      </w:pPr>
+      <w:r>
+        <w:rPr>
+          <w:rFonts w:ascii="Times New Roman" w:eastAsia="Times New Roman" w:hAnsi="Times New Roman" w:cs="Times New Roman"/>
+          <w:sz w:val="24"/>
+          <w:szCs w:val="24"/>
+        </w:rPr>
+        <w:t>FIFO (First-In, First-Out) ensures fairness because:</w:t>
+      </w:r>
+    </w:p>
+    <w:p>
+      <w:pPr>
+        <w:numPr>
+          <w:ilvl w:val="0"/>
+          <w:numId w:val="5"/>
+        </w:numPr>
+        <w:spacing w:before="100" w:beforeAutospacing="1" w:after="100" w:afterAutospacing="1" w:line="240" w:lineRule="auto"/>
+        <w:rPr>
+          <w:rFonts w:ascii="Times New Roman" w:eastAsia="Times New Roman" w:hAnsi="Times New Roman" w:cs="Times New Roman"/>
+          <w:sz w:val="24"/>
+          <w:szCs w:val="24"/>
+        </w:rPr>
+      </w:pPr>
+      <w:r>
+        <w:rPr>
+          <w:rFonts w:ascii="Times New Roman" w:eastAsia="Times New Roman" w:hAnsi="Times New Roman" w:cs="Times New Roman"/>
+          <w:b/>
+          <w:bCs/>
+          <w:sz w:val="24"/>
+          <w:szCs w:val="24"/>
+        </w:rPr>
+        <w:t>Equal Opportunity</w:t>
+      </w:r>
+      <w:r>
+        <w:rPr>
+          <w:rFonts w:ascii="Times New Roman" w:eastAsia="Times New Roman" w:hAnsi="Times New Roman" w:cs="Times New Roman"/>
+          <w:sz w:val="24"/>
+          <w:szCs w:val="24"/>
+        </w:rPr>
+        <w:t>: Every voter is served in the order they arrive, preventing bias or favoritism.</w:t>
+      </w:r>
+    </w:p>
+    <w:p>
+      <w:pPr>
+        <w:numPr>
+          <w:ilvl w:val="0"/>
+          <w:numId w:val="5"/>
+        </w:numPr>
+        <w:spacing w:before="100" w:beforeAutospacing="1" w:after="100" w:afterAutospacing="1" w:line="240" w:lineRule="auto"/>
+        <w:rPr>
+          <w:rFonts w:ascii="Times New Roman" w:eastAsia="Times New Roman" w:hAnsi="Times New Roman" w:cs="Times New Roman"/>
+          <w:sz w:val="24"/>
+          <w:szCs w:val="24"/>
+        </w:rPr>
+      </w:pPr>
+      <w:r>
+        <w:rPr>
+          <w:rFonts w:ascii="Times New Roman" w:eastAsia="Times New Roman" w:hAnsi="Times New Roman" w:cs="Times New Roman"/>
+          <w:b/>
+          <w:bCs/>
+          <w:sz w:val="24"/>
+          <w:szCs w:val="24"/>
+        </w:rPr>
+        <w:t>Transparency</w:t>
+      </w:r>
+      <w:r>
+        <w:rPr>
+          <w:rFonts w:ascii="Times New Roman" w:eastAsia="Times New Roman" w:hAnsi="Times New Roman" w:cs="Times New Roman"/>
+          <w:sz w:val="24"/>
+          <w:szCs w:val="24"/>
+        </w:rPr>
+        <w:t>: The process is predictable and visible, reducing suspicion or manipulation.</w:t>
+      </w:r>
+    </w:p>
+    <w:p>
+      <w:pPr>
+        <w:numPr>
+          <w:ilvl w:val="0"/>
+          <w:numId w:val="5"/>
+        </w:numPr>
+        <w:spacing w:before="100" w:beforeAutospacing="1" w:after="100" w:afterAutospacing="1" w:line="240" w:lineRule="auto"/>
+        <w:rPr>
+          <w:rFonts w:ascii="Times New Roman" w:eastAsia="Times New Roman" w:hAnsi="Times New Roman" w:cs="Times New Roman"/>
+          <w:sz w:val="24"/>
+          <w:szCs w:val="24"/>
+        </w:rPr>
+      </w:pPr>
+      <w:r>
+        <w:rPr>
+          <w:rFonts w:ascii="Times New Roman" w:eastAsia="Times New Roman" w:hAnsi="Times New Roman" w:cs="Times New Roman"/>
+          <w:b/>
+          <w:bCs/>
+          <w:sz w:val="24"/>
+          <w:szCs w:val="24"/>
+        </w:rPr>
+        <w:t>Efficiency</w:t>
+      </w:r>
+      <w:r>
+        <w:rPr>
+          <w:rFonts w:ascii="Times New Roman" w:eastAsia="Times New Roman" w:hAnsi="Times New Roman" w:cs="Times New Roman"/>
+          <w:sz w:val="24"/>
+          <w:szCs w:val="24"/>
+        </w:rPr>
+        <w:t>: It avoids chaos and crowding, maintaining orderly service.</w:t>
+      </w:r>
+    </w:p>
+    <w:p>
+      <w:pPr>
+        <w:numPr>
+          <w:ilvl w:val="0"/>
+          <w:numId w:val="5"/>
+        </w:numPr>
+        <w:spacing w:before="100" w:beforeAutospacing="1" w:after="100" w:afterAutospacing="1" w:line="240" w:lineRule="auto"/>
+        <w:rPr>
+          <w:rFonts w:ascii="Times New Roman" w:eastAsia="Times New Roman" w:hAnsi="Times New Roman" w:cs="Times New Roman"/>
+          <w:sz w:val="24"/>
+          <w:szCs w:val="24"/>
+        </w:rPr>
+      </w:pPr>
+      <w:r>
+        <w:rPr>
+          <w:rFonts w:ascii="Times New Roman" w:eastAsia="Times New Roman" w:hAnsi="Times New Roman" w:cs="Times New Roman"/>
+          <w:b/>
+          <w:bCs/>
+          <w:sz w:val="24"/>
+          <w:szCs w:val="24"/>
+        </w:rPr>
+        <w:t>Trust</w:t>
+      </w:r>
+      <w:r>
+        <w:rPr>
+          <w:rFonts w:ascii="Times New Roman" w:eastAsia="Times New Roman" w:hAnsi="Times New Roman" w:cs="Times New Roman"/>
+          <w:sz w:val="24"/>
+          <w:szCs w:val="24"/>
+        </w:rPr>
+        <w:t>: Voters feel respected and valued when their time is honored.</w:t>
+      </w:r>
+    </w:p>
+    <w:p>
+      <w:pPr>
+        <w:spacing w:before="100" w:beforeAutospacing="1" w:after="100" w:afterAutospacing="1" w:line="240" w:lineRule="auto"/>
+        <w:rPr>
+          <w:rFonts w:ascii="Times New Roman" w:eastAsia="Times New Roman" w:hAnsi="Times New Roman" w:cs="Times New Roman"/>
+          <w:sz w:val="24"/>
+          <w:szCs w:val="24"/>
+        </w:rPr>
+      </w:pPr>
+      <w:r>
+        <w:rPr>
+          <w:rFonts w:ascii="Times New Roman" w:eastAsia="Times New Roman" w:hAnsi="Times New Roman" w:cs="Times New Roman"/>
+          <w:sz w:val="24"/>
+          <w:szCs w:val="24"/>
+        </w:rPr>
+        <w:t>In democratic systems, fairness is foundational — and FIFO helps uphold that principle by treating every participant with equal priority</w:t>
+      </w:r>
+    </w:p>
+    <w:p>
+      <w:pPr>
+        <w:spacing w:before="100" w:beforeAutospacing="1" w:after="100" w:afterAutospacing="1" w:line="240" w:lineRule="auto"/>
+        <w:rPr>
+          <w:rFonts w:ascii="Times New Roman" w:eastAsia="Times New Roman" w:hAnsi="Times New Roman" w:cs="Times New Roman"/>
+          <w:sz w:val="24"/>
+          <w:szCs w:val="24"/>
+        </w:rPr>
+      </w:pPr>
     </w:p>
     <w:p>
       <w:pPr>
@@ -1124,6 +1798,268 @@
       </w:rPr>
     </w:lvl>
   </w:abstractNum>
+  <w:abstractNum w:abstractNumId="3" w15:restartNumberingAfterBreak="0">
+    <w:nsid w:val="537C0032"/>
+    <w:multiLevelType w:val="multilevel"/>
+    <w:tmpl w:val="5156AA76"/>
+    <w:lvl w:ilvl="0">
+      <w:start w:val="1"/>
+      <w:numFmt w:val="bullet"/>
+      <w:lvlText w:val=""/>
+      <w:lvlJc w:val="left"/>
+      <w:pPr>
+        <w:tabs>
+          <w:tab w:val="num" w:pos="720"/>
+        </w:tabs>
+        <w:ind w:left="720" w:hanging="360"/>
+      </w:pPr>
+      <w:rPr>
+        <w:rFonts w:ascii="Symbol" w:hAnsi="Symbol" w:hint="default"/>
+        <w:sz w:val="20"/>
+      </w:rPr>
+    </w:lvl>
+    <w:lvl w:ilvl="1" w:tentative="1">
+      <w:start w:val="1"/>
+      <w:numFmt w:val="bullet"/>
+      <w:lvlText w:val="o"/>
+      <w:lvlJc w:val="left"/>
+      <w:pPr>
+        <w:tabs>
+          <w:tab w:val="num" w:pos="1440"/>
+        </w:tabs>
+        <w:ind w:left="1440" w:hanging="360"/>
+      </w:pPr>
+      <w:rPr>
+        <w:rFonts w:ascii="Courier New" w:hAnsi="Courier New" w:hint="default"/>
+        <w:sz w:val="20"/>
+      </w:rPr>
+    </w:lvl>
+    <w:lvl w:ilvl="2" w:tentative="1">
+      <w:start w:val="1"/>
+      <w:numFmt w:val="bullet"/>
+      <w:lvlText w:val=""/>
+      <w:lvlJc w:val="left"/>
+      <w:pPr>
+        <w:tabs>
+          <w:tab w:val="num" w:pos="2160"/>
+        </w:tabs>
+        <w:ind w:left="2160" w:hanging="360"/>
+      </w:pPr>
+      <w:rPr>
+        <w:rFonts w:ascii="Wingdings" w:hAnsi="Wingdings" w:hint="default"/>
+        <w:sz w:val="20"/>
+      </w:rPr>
+    </w:lvl>
+    <w:lvl w:ilvl="3" w:tentative="1">
+      <w:start w:val="1"/>
+      <w:numFmt w:val="bullet"/>
+      <w:lvlText w:val=""/>
+      <w:lvlJc w:val="left"/>
+      <w:pPr>
+        <w:tabs>
+          <w:tab w:val="num" w:pos="2880"/>
+        </w:tabs>
+        <w:ind w:left="2880" w:hanging="360"/>
+      </w:pPr>
+      <w:rPr>
+        <w:rFonts w:ascii="Wingdings" w:hAnsi="Wingdings" w:hint="default"/>
+        <w:sz w:val="20"/>
+      </w:rPr>
+    </w:lvl>
+    <w:lvl w:ilvl="4" w:tentative="1">
+      <w:start w:val="1"/>
+      <w:numFmt w:val="bullet"/>
+      <w:lvlText w:val=""/>
+      <w:lvlJc w:val="left"/>
+      <w:pPr>
+        <w:tabs>
+          <w:tab w:val="num" w:pos="3600"/>
+        </w:tabs>
+        <w:ind w:left="3600" w:hanging="360"/>
+      </w:pPr>
+      <w:rPr>
+        <w:rFonts w:ascii="Wingdings" w:hAnsi="Wingdings" w:hint="default"/>
+        <w:sz w:val="20"/>
+      </w:rPr>
+    </w:lvl>
+    <w:lvl w:ilvl="5" w:tentative="1">
+      <w:start w:val="1"/>
+      <w:numFmt w:val="bullet"/>
+      <w:lvlText w:val=""/>
+      <w:lvlJc w:val="left"/>
+      <w:pPr>
+        <w:tabs>
+          <w:tab w:val="num" w:pos="4320"/>
+        </w:tabs>
+        <w:ind w:left="4320" w:hanging="360"/>
+      </w:pPr>
+      <w:rPr>
+        <w:rFonts w:ascii="Wingdings" w:hAnsi="Wingdings" w:hint="default"/>
+        <w:sz w:val="20"/>
+      </w:rPr>
+    </w:lvl>
+    <w:lvl w:ilvl="6" w:tentative="1">
+      <w:start w:val="1"/>
+      <w:numFmt w:val="bullet"/>
+      <w:lvlText w:val=""/>
+      <w:lvlJc w:val="left"/>
+      <w:pPr>
+        <w:tabs>
+          <w:tab w:val="num" w:pos="5040"/>
+        </w:tabs>
+        <w:ind w:left="5040" w:hanging="360"/>
+      </w:pPr>
+      <w:rPr>
+        <w:rFonts w:ascii="Wingdings" w:hAnsi="Wingdings" w:hint="default"/>
+        <w:sz w:val="20"/>
+      </w:rPr>
+    </w:lvl>
+    <w:lvl w:ilvl="7" w:tentative="1">
+      <w:start w:val="1"/>
+      <w:numFmt w:val="bullet"/>
+      <w:lvlText w:val=""/>
+      <w:lvlJc w:val="left"/>
+      <w:pPr>
+        <w:tabs>
+          <w:tab w:val="num" w:pos="5760"/>
+        </w:tabs>
+        <w:ind w:left="5760" w:hanging="360"/>
+      </w:pPr>
+      <w:rPr>
+        <w:rFonts w:ascii="Wingdings" w:hAnsi="Wingdings" w:hint="default"/>
+        <w:sz w:val="20"/>
+      </w:rPr>
+    </w:lvl>
+    <w:lvl w:ilvl="8" w:tentative="1">
+      <w:start w:val="1"/>
+      <w:numFmt w:val="bullet"/>
+      <w:lvlText w:val=""/>
+      <w:lvlJc w:val="left"/>
+      <w:pPr>
+        <w:tabs>
+          <w:tab w:val="num" w:pos="6480"/>
+        </w:tabs>
+        <w:ind w:left="6480" w:hanging="360"/>
+      </w:pPr>
+      <w:rPr>
+        <w:rFonts w:ascii="Wingdings" w:hAnsi="Wingdings" w:hint="default"/>
+        <w:sz w:val="20"/>
+      </w:rPr>
+    </w:lvl>
+  </w:abstractNum>
+  <w:abstractNum w:abstractNumId="4" w15:restartNumberingAfterBreak="0">
+    <w:nsid w:val="7F3B45DC"/>
+    <w:multiLevelType w:val="multilevel"/>
+    <w:tmpl w:val="82300756"/>
+    <w:lvl w:ilvl="0">
+      <w:start w:val="1"/>
+      <w:numFmt w:val="decimal"/>
+      <w:lvlText w:val="%1."/>
+      <w:lvlJc w:val="left"/>
+      <w:pPr>
+        <w:tabs>
+          <w:tab w:val="num" w:pos="720"/>
+        </w:tabs>
+        <w:ind w:left="720" w:hanging="360"/>
+      </w:pPr>
+    </w:lvl>
+    <w:lvl w:ilvl="1" w:tentative="1">
+      <w:start w:val="1"/>
+      <w:numFmt w:val="decimal"/>
+      <w:lvlText w:val="%2."/>
+      <w:lvlJc w:val="left"/>
+      <w:pPr>
+        <w:tabs>
+          <w:tab w:val="num" w:pos="1440"/>
+        </w:tabs>
+        <w:ind w:left="1440" w:hanging="360"/>
+      </w:pPr>
+    </w:lvl>
+    <w:lvl w:ilvl="2" w:tentative="1">
+      <w:start w:val="1"/>
+      <w:numFmt w:val="decimal"/>
+      <w:lvlText w:val="%3."/>
+      <w:lvlJc w:val="left"/>
+      <w:pPr>
+        <w:tabs>
+          <w:tab w:val="num" w:pos="2160"/>
+        </w:tabs>
+        <w:ind w:left="2160" w:hanging="360"/>
+      </w:pPr>
+    </w:lvl>
+    <w:lvl w:ilvl="3" w:tentative="1">
+      <w:start w:val="1"/>
+      <w:numFmt w:val="decimal"/>
+      <w:lvlText w:val="%4."/>
+      <w:lvlJc w:val="left"/>
+      <w:pPr>
+        <w:tabs>
+          <w:tab w:val="num" w:pos="2880"/>
+        </w:tabs>
+        <w:ind w:left="2880" w:hanging="360"/>
+      </w:pPr>
+    </w:lvl>
+    <w:lvl w:ilvl="4" w:tentative="1">
+      <w:start w:val="1"/>
+      <w:numFmt w:val="decimal"/>
+      <w:lvlText w:val="%5."/>
+      <w:lvlJc w:val="left"/>
+      <w:pPr>
+        <w:tabs>
+          <w:tab w:val="num" w:pos="3600"/>
+        </w:tabs>
+        <w:ind w:left="3600" w:hanging="360"/>
+      </w:pPr>
+    </w:lvl>
+    <w:lvl w:ilvl="5" w:tentative="1">
+      <w:start w:val="1"/>
+      <w:numFmt w:val="decimal"/>
+      <w:lvlText w:val="%6."/>
+      <w:lvlJc w:val="left"/>
+      <w:pPr>
+        <w:tabs>
+          <w:tab w:val="num" w:pos="4320"/>
+        </w:tabs>
+        <w:ind w:left="4320" w:hanging="360"/>
+      </w:pPr>
+    </w:lvl>
+    <w:lvl w:ilvl="6" w:tentative="1">
+      <w:start w:val="1"/>
+      <w:numFmt w:val="decimal"/>
+      <w:lvlText w:val="%7."/>
+      <w:lvlJc w:val="left"/>
+      <w:pPr>
+        <w:tabs>
+          <w:tab w:val="num" w:pos="5040"/>
+        </w:tabs>
+        <w:ind w:left="5040" w:hanging="360"/>
+      </w:pPr>
+    </w:lvl>
+    <w:lvl w:ilvl="7" w:tentative="1">
+      <w:start w:val="1"/>
+      <w:numFmt w:val="decimal"/>
+      <w:lvlText w:val="%8."/>
+      <w:lvlJc w:val="left"/>
+      <w:pPr>
+        <w:tabs>
+          <w:tab w:val="num" w:pos="5760"/>
+        </w:tabs>
+        <w:ind w:left="5760" w:hanging="360"/>
+      </w:pPr>
+    </w:lvl>
+    <w:lvl w:ilvl="8" w:tentative="1">
+      <w:start w:val="1"/>
+      <w:numFmt w:val="decimal"/>
+      <w:lvlText w:val="%9."/>
+      <w:lvlJc w:val="left"/>
+      <w:pPr>
+        <w:tabs>
+          <w:tab w:val="num" w:pos="6480"/>
+        </w:tabs>
+        <w:ind w:left="6480" w:hanging="360"/>
+      </w:pPr>
+    </w:lvl>
+  </w:abstractNum>
   <w:num w:numId="1">
     <w:abstractNumId w:val="0"/>
   </w:num>
@@ -1132,6 +2068,12 @@
   </w:num>
   <w:num w:numId="3">
     <w:abstractNumId w:val="2"/>
+  </w:num>
+  <w:num w:numId="4">
+    <w:abstractNumId w:val="4"/>
+  </w:num>
+  <w:num w:numId="5">
+    <w:abstractNumId w:val="3"/>
   </w:num>
 </w:numbering>
 </file>
